--- a/лабораторная работа 17, Баранов А.А..docx
+++ b/лабораторная работа 17, Баранов А.А..docx
@@ -1057,39 +1057,7 @@
           <w:sz w:val="28"/>
           <w:szCs w:val="28"/>
         </w:rPr>
-        <w:t>В графическом интерфейсе должны быть предусмотрены кнопки «Создать титульный лист» и «Создать документ». Кнопка «</w:t>
-      </w:r>
-      <w:r>
-        <w:rPr>
-          <w:rFonts w:ascii="Times New Roman" w:hAnsi="Times New Roman" w:cs="Times New Roman"/>
-          <w:sz w:val="28"/>
-          <w:szCs w:val="28"/>
-        </w:rPr>
-        <w:t>Создать титульный лист</w:t>
-      </w:r>
-      <w:r>
-        <w:rPr>
-          <w:rFonts w:ascii="Times New Roman" w:hAnsi="Times New Roman" w:cs="Times New Roman"/>
-          <w:sz w:val="28"/>
-          <w:szCs w:val="28"/>
-        </w:rPr>
-        <w:t xml:space="preserve">» должна инициализировать генерацию титульного листа. Кнопка </w:t>
-      </w:r>
-      <w:r>
-        <w:rPr>
-          <w:rFonts w:ascii="Times New Roman" w:hAnsi="Times New Roman" w:cs="Times New Roman"/>
-          <w:sz w:val="28"/>
-          <w:szCs w:val="28"/>
-        </w:rPr>
-        <w:t>«Создать документ»</w:t>
-      </w:r>
-      <w:r>
-        <w:rPr>
-          <w:rFonts w:ascii="Times New Roman" w:hAnsi="Times New Roman" w:cs="Times New Roman"/>
-          <w:sz w:val="28"/>
-          <w:szCs w:val="28"/>
-        </w:rPr>
-        <w:t xml:space="preserve"> должна инициализировать генерацию индивидуального документа.</w:t>
+        <w:t>В графическом интерфейсе должны быть предусмотрены кнопки «Создать титульный лист» и «Создать документ». Кнопка «Создать титульный лист» должна инициализировать генерацию титульного листа. Кнопка «Создать документ» должна инициализировать генерацию индивидуального документа.</w:t>
       </w:r>
     </w:p>
     <w:p>
@@ -1229,11 +1197,39 @@
     </w:p>
     <w:p>
       <w:pPr>
-        <w:ind w:hanging="284"/>
-        <w:rPr>
-          <w:lang w:val="en-US"/>
-        </w:rPr>
-      </w:pPr>
+        <w:pStyle w:val="1"/>
+        <w:ind w:firstLine="709"/>
+        <w:rPr>
+          <w:rFonts w:ascii="Times New Roman" w:hAnsi="Times New Roman" w:cs="Times New Roman"/>
+          <w:b/>
+          <w:bCs/>
+          <w:sz w:val="28"/>
+          <w:szCs w:val="28"/>
+        </w:rPr>
+      </w:pPr>
+      <w:r>
+        <w:rPr>
+          <w:rFonts w:ascii="Times New Roman" w:hAnsi="Times New Roman" w:cs="Times New Roman"/>
+          <w:b/>
+          <w:bCs/>
+          <w:color w:val="000000"/>
+          <w:sz w:val="28"/>
+          <w:szCs w:val="28"/>
+        </w:rPr>
+        <w:lastRenderedPageBreak/>
+        <w:t xml:space="preserve">4. </w:t>
+      </w:r>
+      <w:r>
+        <w:rPr>
+          <w:rFonts w:ascii="Times New Roman" w:hAnsi="Times New Roman" w:cs="Times New Roman"/>
+          <w:b/>
+          <w:bCs/>
+          <w:color w:val="000000"/>
+          <w:sz w:val="28"/>
+          <w:szCs w:val="28"/>
+        </w:rPr>
+        <w:t>Составление схем алгоритмов методов в составе решения</w:t>
+      </w:r>
     </w:p>
     <w:p>
       <w:pPr>
@@ -1384,6 +1380,7 @@
     <w:lsdException w:name="HTML Sample" w:semiHidden="1" w:unhideWhenUsed="1"/>
     <w:lsdException w:name="HTML Typewriter" w:semiHidden="1" w:unhideWhenUsed="1"/>
     <w:lsdException w:name="HTML Variable" w:semiHidden="1" w:unhideWhenUsed="1"/>
+    <w:lsdException w:name="Normal Table" w:semiHidden="1" w:unhideWhenUsed="1"/>
     <w:lsdException w:name="annotation subject" w:semiHidden="1" w:unhideWhenUsed="1"/>
     <w:lsdException w:name="No List" w:semiHidden="1" w:unhideWhenUsed="1"/>
     <w:lsdException w:name="Outline List 1" w:semiHidden="1" w:unhideWhenUsed="1"/>
@@ -1426,8 +1423,11 @@
     <w:lsdException w:name="Table Contemporary" w:semiHidden="1" w:unhideWhenUsed="1"/>
     <w:lsdException w:name="Table Elegant" w:semiHidden="1" w:unhideWhenUsed="1"/>
     <w:lsdException w:name="Table Professional" w:semiHidden="1" w:unhideWhenUsed="1"/>
+    <w:lsdException w:name="Table Subtle 1" w:semiHidden="1" w:unhideWhenUsed="1"/>
     <w:lsdException w:name="Table Subtle 2" w:semiHidden="1" w:unhideWhenUsed="1"/>
     <w:lsdException w:name="Table Web 1" w:semiHidden="1" w:unhideWhenUsed="1"/>
+    <w:lsdException w:name="Table Web 2" w:semiHidden="1" w:unhideWhenUsed="1"/>
+    <w:lsdException w:name="Table Web 3" w:semiHidden="1" w:unhideWhenUsed="1"/>
     <w:lsdException w:name="Balloon Text" w:semiHidden="1" w:unhideWhenUsed="1"/>
     <w:lsdException w:name="Table Grid" w:uiPriority="39"/>
     <w:lsdException w:name="Table Theme" w:semiHidden="1" w:unhideWhenUsed="1"/>
